--- a/extra/documentatie/Projectplan/Projectplan.docx
+++ b/extra/documentatie/Projectplan/Projectplan.docx
@@ -132,13 +132,7 @@
                               <w:rPr>
                                 <w:lang w:val="en-GB"/>
                               </w:rPr>
-                              <w:t>o</w:t>
-                            </w:r>
-                            <w:r>
-                              <w:rPr>
-                                <w:lang w:val="en-GB"/>
-                              </w:rPr>
-                              <w:t>,</w:t>
+                              <w:t>o,</w:t>
                             </w:r>
                             <w:r>
                               <w:rPr>
@@ -2494,15 +2488,6 @@
         </w:rPr>
         <w:t>Zet in een overzicht welke activiteiten er binnen het project niet worden uitgevoerd.</w:t>
       </w:r>
-    </w:p>
-    <w:p>
-      <w:pPr>
-        <w:pStyle w:val="Kop1"/>
-        <w:rPr>
-          <w:rFonts w:ascii="Hadassah Friedlaender" w:hAnsi="Hadassah Friedlaender" w:cs="Hadassah Friedlaender"/>
-          <w:color w:val="auto"/>
-        </w:rPr>
-      </w:pPr>
     </w:p>
     <w:sectPr>
       <w:headerReference w:type="default" r:id="rId8"/>
@@ -3731,7 +3716,7 @@
 </file>
 
 <file path=customXml/itemProps1.xml><?xml version="1.0" encoding="utf-8"?>
-<ds:datastoreItem xmlns:ds="http://schemas.openxmlformats.org/officeDocument/2006/customXml" ds:itemID="{6F1408A6-6B3A-4DFC-BE1D-46D5A019793D}">
+<ds:datastoreItem xmlns:ds="http://schemas.openxmlformats.org/officeDocument/2006/customXml" ds:itemID="{ABAE78A4-01D8-4666-9D78-796902C4D0F0}">
   <ds:schemaRefs>
     <ds:schemaRef ds:uri="http://schemas.openxmlformats.org/officeDocument/2006/bibliography"/>
   </ds:schemaRefs>
